--- a/reto3.docx
+++ b/reto3.docx
@@ -19,25 +19,237 @@
         </w:rPr>
         <w:t>Reto 3</w:t>
       </w:r>
-    </w:p>
-    <w:p>
-      <w:pPr>
-        <w:ind w:left="425"/>
-        <w:rPr>
-          <w:rFonts w:ascii="Bookman Old Style" w:hAnsi="Bookman Old Style"/>
-          <w:sz w:val="28"/>
-          <w:szCs w:val="28"/>
-        </w:rPr>
-      </w:pPr>
-      <w:r>
-        <w:rPr>
-          <w:rFonts w:ascii="Bookman Old Style" w:hAnsi="Bookman Old Style"/>
-          <w:sz w:val="28"/>
-          <w:szCs w:val="28"/>
-        </w:rPr>
-        <w:t xml:space="preserve">Requerimiento </w:t>
-      </w:r>
-      <w:r>
+      <w:r>
+        <w:rPr>
+          <w:rFonts w:ascii="Bookman Old Style" w:hAnsi="Bookman Old Style"/>
+          <w:sz w:val="40"/>
+          <w:szCs w:val="40"/>
+        </w:rPr>
+        <w:t xml:space="preserve"> – Sección 6 – Grupo 1</w:t>
+      </w:r>
+    </w:p>
+    <w:p>
+      <w:pPr>
+        <w:rPr>
+          <w:rFonts w:ascii="Bookman Old Style" w:hAnsi="Bookman Old Style"/>
+          <w:sz w:val="23"/>
+          <w:szCs w:val="23"/>
+        </w:rPr>
+      </w:pPr>
+      <w:r>
+        <w:rPr>
+          <w:rFonts w:ascii="Bookman Old Style" w:hAnsi="Bookman Old Style"/>
+          <w:sz w:val="23"/>
+          <w:szCs w:val="23"/>
+        </w:rPr>
+        <w:t xml:space="preserve">Tony Santiago Montes Buitrago </w:t>
+      </w:r>
+      <w:r>
+        <w:rPr>
+          <w:rFonts w:ascii="Bookman Old Style" w:hAnsi="Bookman Old Style"/>
+          <w:sz w:val="23"/>
+          <w:szCs w:val="23"/>
+        </w:rPr>
+        <w:t>–</w:t>
+      </w:r>
+      <w:r>
+        <w:rPr>
+          <w:rFonts w:ascii="Bookman Old Style" w:hAnsi="Bookman Old Style"/>
+          <w:sz w:val="23"/>
+          <w:szCs w:val="23"/>
+        </w:rPr>
+        <w:t xml:space="preserve"> 202014562 – </w:t>
+      </w:r>
+      <w:hyperlink r:id="rId5" w:history="1">
+        <w:r>
+          <w:rPr>
+            <w:rStyle w:val="Hipervnculo"/>
+            <w:rFonts w:ascii="Bookman Old Style" w:hAnsi="Bookman Old Style"/>
+            <w:sz w:val="23"/>
+            <w:szCs w:val="23"/>
+          </w:rPr>
+          <w:t>t.montes@uniandes.edu.co</w:t>
+        </w:r>
+      </w:hyperlink>
+    </w:p>
+    <w:p>
+      <w:pPr>
+        <w:rPr>
+          <w:rFonts w:ascii="Bookman Old Style" w:hAnsi="Bookman Old Style"/>
+          <w:sz w:val="23"/>
+          <w:szCs w:val="23"/>
+        </w:rPr>
+      </w:pPr>
+      <w:r>
+        <w:rPr>
+          <w:rFonts w:ascii="Bookman Old Style" w:hAnsi="Bookman Old Style"/>
+          <w:sz w:val="23"/>
+          <w:szCs w:val="23"/>
+        </w:rPr>
+        <w:t xml:space="preserve">   </w:t>
+      </w:r>
+      <w:r>
+        <w:rPr>
+          <w:rFonts w:ascii="Bookman Old Style" w:hAnsi="Bookman Old Style"/>
+          <w:sz w:val="23"/>
+          <w:szCs w:val="23"/>
+        </w:rPr>
+        <w:t>Isaac David Bermudez Lara</w:t>
+      </w:r>
+      <w:r>
+        <w:rPr>
+          <w:rFonts w:ascii="Bookman Old Style" w:hAnsi="Bookman Old Style"/>
+          <w:sz w:val="23"/>
+          <w:szCs w:val="23"/>
+        </w:rPr>
+        <w:t xml:space="preserve">   </w:t>
+      </w:r>
+      <w:r>
+        <w:rPr>
+          <w:rFonts w:ascii="Bookman Old Style" w:hAnsi="Bookman Old Style"/>
+          <w:sz w:val="23"/>
+          <w:szCs w:val="23"/>
+        </w:rPr>
+        <w:t xml:space="preserve"> </w:t>
+      </w:r>
+      <w:r>
+        <w:rPr>
+          <w:rFonts w:ascii="Bookman Old Style" w:hAnsi="Bookman Old Style"/>
+          <w:sz w:val="23"/>
+          <w:szCs w:val="23"/>
+        </w:rPr>
+        <w:t>–</w:t>
+      </w:r>
+      <w:r>
+        <w:rPr>
+          <w:rFonts w:ascii="Bookman Old Style" w:hAnsi="Bookman Old Style"/>
+          <w:sz w:val="23"/>
+          <w:szCs w:val="23"/>
+        </w:rPr>
+        <w:t xml:space="preserve"> 202014146</w:t>
+      </w:r>
+      <w:r>
+        <w:rPr>
+          <w:rFonts w:ascii="Bookman Old Style" w:hAnsi="Bookman Old Style"/>
+          <w:sz w:val="23"/>
+          <w:szCs w:val="23"/>
+        </w:rPr>
+        <w:t xml:space="preserve"> </w:t>
+      </w:r>
+      <w:r>
+        <w:rPr>
+          <w:rFonts w:ascii="Bookman Old Style" w:hAnsi="Bookman Old Style"/>
+          <w:sz w:val="23"/>
+          <w:szCs w:val="23"/>
+        </w:rPr>
+        <w:t xml:space="preserve">– </w:t>
+      </w:r>
+      <w:hyperlink r:id="rId6" w:history="1">
+        <w:r>
+          <w:rPr>
+            <w:rStyle w:val="Hipervnculo"/>
+            <w:rFonts w:ascii="Bookman Old Style" w:hAnsi="Bookman Old Style"/>
+            <w:sz w:val="23"/>
+            <w:szCs w:val="23"/>
+          </w:rPr>
+          <w:t>i.bermudezl@uniandes.edu.co</w:t>
+        </w:r>
+      </w:hyperlink>
+    </w:p>
+    <w:p>
+      <w:pPr>
+        <w:rPr>
+          <w:rFonts w:ascii="Bookman Old Style" w:hAnsi="Bookman Old Style"/>
+          <w:sz w:val="24"/>
+          <w:szCs w:val="24"/>
+        </w:rPr>
+      </w:pPr>
+      <w:r>
+        <w:rPr>
+          <w:rFonts w:ascii="Bookman Old Style" w:hAnsi="Bookman Old Style"/>
+          <w:sz w:val="23"/>
+          <w:szCs w:val="23"/>
+        </w:rPr>
+        <w:t xml:space="preserve">       </w:t>
+      </w:r>
+      <w:r>
+        <w:rPr>
+          <w:rFonts w:ascii="Bookman Old Style" w:hAnsi="Bookman Old Style"/>
+          <w:sz w:val="23"/>
+          <w:szCs w:val="23"/>
+        </w:rPr>
+        <w:t>Valeria Pinzón Sierra</w:t>
+      </w:r>
+      <w:r>
+        <w:rPr>
+          <w:rFonts w:ascii="Bookman Old Style" w:hAnsi="Bookman Old Style"/>
+          <w:sz w:val="23"/>
+          <w:szCs w:val="23"/>
+        </w:rPr>
+        <w:t xml:space="preserve">         </w:t>
+      </w:r>
+      <w:r>
+        <w:rPr>
+          <w:rFonts w:ascii="Bookman Old Style" w:hAnsi="Bookman Old Style"/>
+          <w:sz w:val="23"/>
+          <w:szCs w:val="23"/>
+        </w:rPr>
+        <w:t xml:space="preserve"> </w:t>
+      </w:r>
+      <w:r>
+        <w:rPr>
+          <w:rFonts w:ascii="Bookman Old Style" w:hAnsi="Bookman Old Style"/>
+          <w:sz w:val="23"/>
+          <w:szCs w:val="23"/>
+        </w:rPr>
+        <w:t>–</w:t>
+      </w:r>
+      <w:r>
+        <w:rPr>
+          <w:rFonts w:ascii="Bookman Old Style" w:hAnsi="Bookman Old Style"/>
+          <w:sz w:val="23"/>
+          <w:szCs w:val="23"/>
+        </w:rPr>
+        <w:t xml:space="preserve"> 202014948</w:t>
+      </w:r>
+      <w:r>
+        <w:rPr>
+          <w:rFonts w:ascii="Bookman Old Style" w:hAnsi="Bookman Old Style"/>
+          <w:sz w:val="23"/>
+          <w:szCs w:val="23"/>
+        </w:rPr>
+        <w:t xml:space="preserve"> </w:t>
+      </w:r>
+      <w:r>
+        <w:rPr>
+          <w:rFonts w:ascii="Bookman Old Style" w:hAnsi="Bookman Old Style"/>
+          <w:sz w:val="23"/>
+          <w:szCs w:val="23"/>
+        </w:rPr>
+        <w:t xml:space="preserve">– </w:t>
+      </w:r>
+      <w:hyperlink r:id="rId7" w:history="1">
+        <w:r>
+          <w:rPr>
+            <w:rStyle w:val="Hipervnculo"/>
+            <w:rFonts w:ascii="Bookman Old Style" w:hAnsi="Bookman Old Style"/>
+            <w:sz w:val="23"/>
+            <w:szCs w:val="23"/>
+          </w:rPr>
+          <w:t>v.pinzon3@uniandes.edu.co</w:t>
+        </w:r>
+      </w:hyperlink>
+      <w:r>
+        <w:rPr>
+          <w:rFonts w:ascii="Bookman Old Style" w:hAnsi="Bookman Old Style"/>
+          <w:sz w:val="24"/>
+          <w:szCs w:val="24"/>
+        </w:rPr>
+        <w:br/>
+      </w:r>
+    </w:p>
+    <w:p>
+      <w:pPr>
         <w:rPr>
           <w:rFonts w:ascii="Bookman Old Style" w:hAnsi="Bookman Old Style"/>
           <w:b/>
@@ -45,6 +257,72 @@
           <w:sz w:val="28"/>
           <w:szCs w:val="28"/>
         </w:rPr>
+      </w:pPr>
+      <w:r>
+        <w:rPr>
+          <w:rFonts w:ascii="Bookman Old Style" w:hAnsi="Bookman Old Style"/>
+          <w:sz w:val="24"/>
+          <w:szCs w:val="24"/>
+        </w:rPr>
+        <w:t xml:space="preserve">Implementación: </w:t>
+      </w:r>
+      <w:r>
+        <w:rPr>
+          <w:rFonts w:ascii="Bookman Old Style" w:hAnsi="Bookman Old Style"/>
+          <w:b/>
+          <w:bCs/>
+          <w:sz w:val="28"/>
+          <w:szCs w:val="28"/>
+        </w:rPr>
+        <w:t>RBT</w:t>
+      </w:r>
+    </w:p>
+    <w:p>
+      <w:pPr>
+        <w:rPr>
+          <w:rFonts w:ascii="Bookman Old Style" w:hAnsi="Bookman Old Style"/>
+          <w:sz w:val="24"/>
+          <w:szCs w:val="24"/>
+        </w:rPr>
+      </w:pPr>
+    </w:p>
+    <w:p>
+      <w:pPr>
+        <w:rPr>
+          <w:rFonts w:ascii="Bookman Old Style" w:hAnsi="Bookman Old Style"/>
+          <w:sz w:val="28"/>
+          <w:szCs w:val="28"/>
+        </w:rPr>
+      </w:pPr>
+      <w:proofErr w:type="spellStart"/>
+      <w:r>
+        <w:rPr>
+          <w:rFonts w:ascii="Bookman Old Style" w:hAnsi="Bookman Old Style"/>
+          <w:sz w:val="28"/>
+          <w:szCs w:val="28"/>
+          <w:u w:val="single"/>
+        </w:rPr>
+        <w:t>Req</w:t>
+      </w:r>
+      <w:proofErr w:type="spellEnd"/>
+      <w:r>
+        <w:rPr>
+          <w:rFonts w:ascii="Bookman Old Style" w:hAnsi="Bookman Old Style"/>
+          <w:sz w:val="28"/>
+          <w:szCs w:val="28"/>
+          <w:u w:val="single"/>
+        </w:rPr>
+        <w:t xml:space="preserve">. </w:t>
+      </w:r>
+      <w:r>
+        <w:rPr>
+          <w:rFonts w:ascii="Bookman Old Style" w:hAnsi="Bookman Old Style"/>
+          <w:b/>
+          <w:bCs/>
+          <w:sz w:val="28"/>
+          <w:szCs w:val="28"/>
+          <w:u w:val="single"/>
+        </w:rPr>
         <w:t>1</w:t>
       </w:r>
       <w:r>
@@ -53,44 +331,11 @@
           <w:sz w:val="28"/>
           <w:szCs w:val="28"/>
         </w:rPr>
-        <w:t xml:space="preserve"> - </w:t>
-      </w:r>
-      <w:r>
-        <w:rPr>
-          <w:rFonts w:ascii="Bookman Old Style" w:hAnsi="Bookman Old Style"/>
-          <w:sz w:val="28"/>
-          <w:szCs w:val="28"/>
-        </w:rPr>
-        <w:t>Conocer los accidentes en</w:t>
-      </w:r>
-      <w:r>
-        <w:rPr>
-          <w:rFonts w:ascii="Bookman Old Style" w:hAnsi="Bookman Old Style"/>
-          <w:sz w:val="28"/>
-          <w:szCs w:val="28"/>
-        </w:rPr>
-        <w:t xml:space="preserve"> </w:t>
-      </w:r>
-      <w:r>
-        <w:rPr>
-          <w:rFonts w:ascii="Bookman Old Style" w:hAnsi="Bookman Old Style"/>
-          <w:sz w:val="28"/>
-          <w:szCs w:val="28"/>
-        </w:rPr>
-        <w:t>una fecha</w:t>
-      </w:r>
-      <w:r>
-        <w:rPr>
-          <w:rFonts w:ascii="Bookman Old Style" w:hAnsi="Bookman Old Style"/>
-          <w:sz w:val="28"/>
-          <w:szCs w:val="28"/>
-        </w:rPr>
-        <w:t xml:space="preserve">: </w:t>
-      </w:r>
-    </w:p>
-    <w:p>
-      <w:pPr>
-        <w:ind w:left="425"/>
+        <w:t xml:space="preserve"> - Conocer los accidentes en una fecha: </w:t>
+      </w:r>
+    </w:p>
+    <w:p>
+      <w:pPr>
         <w:rPr>
           <w:rFonts w:ascii="Bookman Old Style" w:hAnsi="Bookman Old Style"/>
           <w:sz w:val="28"/>
@@ -109,7 +354,6 @@
     </w:p>
     <w:p>
       <w:pPr>
-        <w:ind w:left="425"/>
         <w:rPr>
           <w:rFonts w:ascii="Bookman Old Style" w:hAnsi="Bookman Old Style"/>
           <w:sz w:val="28"/>
@@ -125,15 +369,721 @@
         <w:tab/>
         <w:t xml:space="preserve">Complejidad: </w:t>
       </w:r>
-    </w:p>
-    <w:p>
-      <w:pPr>
-        <w:rPr>
-          <w:rFonts w:ascii="Bookman Old Style" w:hAnsi="Bookman Old Style"/>
-          <w:sz w:val="28"/>
-          <w:szCs w:val="28"/>
-        </w:rPr>
-      </w:pPr>
+      <w:r>
+        <w:rPr>
+          <w:rFonts w:ascii="Bookman Old Style" w:hAnsi="Bookman Old Style"/>
+          <w:sz w:val="28"/>
+          <w:szCs w:val="28"/>
+        </w:rPr>
+        <w:t>O(</w:t>
+      </w:r>
+      <w:proofErr w:type="spellStart"/>
+      <w:r>
+        <w:rPr>
+          <w:rFonts w:ascii="Bookman Old Style" w:hAnsi="Bookman Old Style"/>
+          <w:sz w:val="28"/>
+          <w:szCs w:val="28"/>
+        </w:rPr>
+        <w:t>logN</w:t>
+      </w:r>
+      <w:proofErr w:type="spellEnd"/>
+      <w:r>
+        <w:rPr>
+          <w:rFonts w:ascii="Bookman Old Style" w:hAnsi="Bookman Old Style"/>
+          <w:sz w:val="28"/>
+          <w:szCs w:val="28"/>
+        </w:rPr>
+        <w:t>)</w:t>
+      </w:r>
+    </w:p>
+    <w:p>
+      <w:pPr>
+        <w:rPr>
+          <w:rFonts w:ascii="Bookman Old Style" w:hAnsi="Bookman Old Style"/>
+          <w:sz w:val="28"/>
+          <w:szCs w:val="28"/>
+        </w:rPr>
+      </w:pPr>
+    </w:p>
+    <w:p>
+      <w:pPr>
+        <w:rPr>
+          <w:rFonts w:ascii="Bookman Old Style" w:hAnsi="Bookman Old Style"/>
+          <w:sz w:val="28"/>
+          <w:szCs w:val="28"/>
+        </w:rPr>
+      </w:pPr>
+      <w:proofErr w:type="spellStart"/>
+      <w:r>
+        <w:rPr>
+          <w:rFonts w:ascii="Bookman Old Style" w:hAnsi="Bookman Old Style"/>
+          <w:sz w:val="28"/>
+          <w:szCs w:val="28"/>
+          <w:u w:val="single"/>
+        </w:rPr>
+        <w:t>Req</w:t>
+      </w:r>
+      <w:proofErr w:type="spellEnd"/>
+      <w:r>
+        <w:rPr>
+          <w:rFonts w:ascii="Bookman Old Style" w:hAnsi="Bookman Old Style"/>
+          <w:sz w:val="28"/>
+          <w:szCs w:val="28"/>
+          <w:u w:val="single"/>
+        </w:rPr>
+        <w:t xml:space="preserve">. </w:t>
+      </w:r>
+      <w:r>
+        <w:rPr>
+          <w:rFonts w:ascii="Bookman Old Style" w:hAnsi="Bookman Old Style"/>
+          <w:b/>
+          <w:bCs/>
+          <w:sz w:val="28"/>
+          <w:szCs w:val="28"/>
+          <w:u w:val="single"/>
+        </w:rPr>
+        <w:t>2</w:t>
+      </w:r>
+      <w:r>
+        <w:rPr>
+          <w:rFonts w:ascii="Bookman Old Style" w:hAnsi="Bookman Old Style"/>
+          <w:b/>
+          <w:bCs/>
+          <w:sz w:val="28"/>
+          <w:szCs w:val="28"/>
+        </w:rPr>
+        <w:t xml:space="preserve"> </w:t>
+      </w:r>
+      <w:r>
+        <w:rPr>
+          <w:rFonts w:ascii="Bookman Old Style" w:hAnsi="Bookman Old Style"/>
+          <w:sz w:val="28"/>
+          <w:szCs w:val="28"/>
+        </w:rPr>
+        <w:t>- Conocer los accidentes anteriores a una fecha</w:t>
+      </w:r>
+    </w:p>
+    <w:p>
+      <w:pPr>
+        <w:rPr>
+          <w:rFonts w:ascii="Bookman Old Style" w:hAnsi="Bookman Old Style"/>
+          <w:sz w:val="28"/>
+          <w:szCs w:val="28"/>
+        </w:rPr>
+      </w:pPr>
+      <w:r>
+        <w:rPr>
+          <w:rFonts w:ascii="Bookman Old Style" w:hAnsi="Bookman Old Style"/>
+          <w:sz w:val="28"/>
+          <w:szCs w:val="28"/>
+        </w:rPr>
+        <w:tab/>
+        <w:t>Realización: Tony Montes</w:t>
+      </w:r>
+    </w:p>
+    <w:p>
+      <w:pPr>
+        <w:rPr>
+          <w:rFonts w:ascii="Bookman Old Style" w:hAnsi="Bookman Old Style"/>
+          <w:sz w:val="28"/>
+          <w:szCs w:val="28"/>
+        </w:rPr>
+      </w:pPr>
+      <w:r>
+        <w:rPr>
+          <w:rFonts w:ascii="Bookman Old Style" w:hAnsi="Bookman Old Style"/>
+          <w:sz w:val="28"/>
+          <w:szCs w:val="28"/>
+        </w:rPr>
+        <w:tab/>
+        <w:t xml:space="preserve">Complejidad: </w:t>
+      </w:r>
+    </w:p>
+    <w:p>
+      <w:pPr>
+        <w:rPr>
+          <w:rFonts w:ascii="Bookman Old Style" w:hAnsi="Bookman Old Style"/>
+          <w:sz w:val="28"/>
+          <w:szCs w:val="28"/>
+        </w:rPr>
+      </w:pPr>
+    </w:p>
+    <w:p>
+      <w:pPr>
+        <w:rPr>
+          <w:rFonts w:ascii="Bookman Old Style" w:hAnsi="Bookman Old Style"/>
+          <w:sz w:val="28"/>
+          <w:szCs w:val="28"/>
+        </w:rPr>
+      </w:pPr>
+      <w:proofErr w:type="spellStart"/>
+      <w:r>
+        <w:rPr>
+          <w:rFonts w:ascii="Bookman Old Style" w:hAnsi="Bookman Old Style"/>
+          <w:sz w:val="28"/>
+          <w:szCs w:val="28"/>
+          <w:u w:val="single"/>
+        </w:rPr>
+        <w:t>Req</w:t>
+      </w:r>
+      <w:proofErr w:type="spellEnd"/>
+      <w:r>
+        <w:rPr>
+          <w:rFonts w:ascii="Bookman Old Style" w:hAnsi="Bookman Old Style"/>
+          <w:sz w:val="28"/>
+          <w:szCs w:val="28"/>
+          <w:u w:val="single"/>
+        </w:rPr>
+        <w:t xml:space="preserve">. </w:t>
+      </w:r>
+      <w:r>
+        <w:rPr>
+          <w:rFonts w:ascii="Bookman Old Style" w:hAnsi="Bookman Old Style"/>
+          <w:b/>
+          <w:bCs/>
+          <w:sz w:val="28"/>
+          <w:szCs w:val="28"/>
+          <w:u w:val="single"/>
+        </w:rPr>
+        <w:t>3</w:t>
+      </w:r>
+      <w:r>
+        <w:rPr>
+          <w:rFonts w:ascii="Bookman Old Style" w:hAnsi="Bookman Old Style"/>
+          <w:sz w:val="28"/>
+          <w:szCs w:val="28"/>
+        </w:rPr>
+        <w:t xml:space="preserve"> - Conocer los accidentes en un rango de fechas</w:t>
+      </w:r>
+    </w:p>
+    <w:p>
+      <w:pPr>
+        <w:rPr>
+          <w:rFonts w:ascii="Bookman Old Style" w:hAnsi="Bookman Old Style"/>
+          <w:sz w:val="28"/>
+          <w:szCs w:val="28"/>
+        </w:rPr>
+      </w:pPr>
+      <w:r>
+        <w:rPr>
+          <w:rFonts w:ascii="Bookman Old Style" w:hAnsi="Bookman Old Style"/>
+          <w:sz w:val="28"/>
+          <w:szCs w:val="28"/>
+        </w:rPr>
+        <w:tab/>
+        <w:t>Realización: Tony Montes</w:t>
+      </w:r>
+    </w:p>
+    <w:p>
+      <w:pPr>
+        <w:rPr>
+          <w:rFonts w:ascii="Bookman Old Style" w:hAnsi="Bookman Old Style"/>
+          <w:sz w:val="28"/>
+          <w:szCs w:val="28"/>
+        </w:rPr>
+      </w:pPr>
+      <w:r>
+        <w:rPr>
+          <w:rFonts w:ascii="Bookman Old Style" w:hAnsi="Bookman Old Style"/>
+          <w:sz w:val="28"/>
+          <w:szCs w:val="28"/>
+        </w:rPr>
+        <w:tab/>
+        <w:t>Complejidad:</w:t>
+      </w:r>
+    </w:p>
+    <w:p>
+      <w:pPr>
+        <w:rPr>
+          <w:rFonts w:ascii="Bookman Old Style" w:hAnsi="Bookman Old Style"/>
+          <w:sz w:val="28"/>
+          <w:szCs w:val="28"/>
+        </w:rPr>
+      </w:pPr>
+    </w:p>
+    <w:p>
+      <w:pPr>
+        <w:rPr>
+          <w:rFonts w:ascii="Bookman Old Style" w:hAnsi="Bookman Old Style"/>
+          <w:sz w:val="28"/>
+          <w:szCs w:val="28"/>
+        </w:rPr>
+      </w:pPr>
+      <w:proofErr w:type="spellStart"/>
+      <w:r>
+        <w:rPr>
+          <w:rFonts w:ascii="Bookman Old Style" w:hAnsi="Bookman Old Style"/>
+          <w:sz w:val="28"/>
+          <w:szCs w:val="28"/>
+          <w:u w:val="single"/>
+        </w:rPr>
+        <w:t>Req</w:t>
+      </w:r>
+      <w:proofErr w:type="spellEnd"/>
+      <w:r>
+        <w:rPr>
+          <w:rFonts w:ascii="Bookman Old Style" w:hAnsi="Bookman Old Style"/>
+          <w:sz w:val="28"/>
+          <w:szCs w:val="28"/>
+          <w:u w:val="single"/>
+        </w:rPr>
+        <w:t xml:space="preserve">. </w:t>
+      </w:r>
+      <w:r>
+        <w:rPr>
+          <w:rFonts w:ascii="Bookman Old Style" w:hAnsi="Bookman Old Style"/>
+          <w:b/>
+          <w:bCs/>
+          <w:sz w:val="28"/>
+          <w:szCs w:val="28"/>
+          <w:u w:val="single"/>
+        </w:rPr>
+        <w:t>4</w:t>
+      </w:r>
+      <w:r>
+        <w:rPr>
+          <w:rFonts w:ascii="Bookman Old Style" w:hAnsi="Bookman Old Style"/>
+          <w:sz w:val="28"/>
+          <w:szCs w:val="28"/>
+        </w:rPr>
+        <w:t xml:space="preserve"> - </w:t>
+      </w:r>
+      <w:r>
+        <w:rPr>
+          <w:rFonts w:ascii="Bookman Old Style" w:hAnsi="Bookman Old Style"/>
+          <w:sz w:val="28"/>
+          <w:szCs w:val="28"/>
+        </w:rPr>
+        <w:t>Conocer el estado con</w:t>
+      </w:r>
+      <w:r>
+        <w:rPr>
+          <w:rFonts w:ascii="Bookman Old Style" w:hAnsi="Bookman Old Style"/>
+          <w:sz w:val="28"/>
+          <w:szCs w:val="28"/>
+        </w:rPr>
+        <w:t xml:space="preserve"> </w:t>
+      </w:r>
+      <w:r>
+        <w:rPr>
+          <w:rFonts w:ascii="Bookman Old Style" w:hAnsi="Bookman Old Style"/>
+          <w:sz w:val="28"/>
+          <w:szCs w:val="28"/>
+        </w:rPr>
+        <w:t>más</w:t>
+      </w:r>
+      <w:r>
+        <w:rPr>
+          <w:rFonts w:ascii="Bookman Old Style" w:hAnsi="Bookman Old Style"/>
+          <w:sz w:val="28"/>
+          <w:szCs w:val="28"/>
+        </w:rPr>
+        <w:t xml:space="preserve"> accidentes</w:t>
+      </w:r>
+    </w:p>
+    <w:p>
+      <w:pPr>
+        <w:rPr>
+          <w:rFonts w:ascii="Bookman Old Style" w:hAnsi="Bookman Old Style"/>
+          <w:sz w:val="28"/>
+          <w:szCs w:val="28"/>
+        </w:rPr>
+      </w:pPr>
+      <w:r>
+        <w:rPr>
+          <w:rFonts w:ascii="Bookman Old Style" w:hAnsi="Bookman Old Style"/>
+          <w:sz w:val="28"/>
+          <w:szCs w:val="28"/>
+        </w:rPr>
+        <w:tab/>
+        <w:t>Realización: Valeria Pinzón</w:t>
+      </w:r>
+    </w:p>
+    <w:p>
+      <w:pPr>
+        <w:rPr>
+          <w:rFonts w:ascii="Bookman Old Style" w:hAnsi="Bookman Old Style"/>
+          <w:sz w:val="28"/>
+          <w:szCs w:val="28"/>
+        </w:rPr>
+      </w:pPr>
+      <w:r>
+        <w:rPr>
+          <w:rFonts w:ascii="Bookman Old Style" w:hAnsi="Bookman Old Style"/>
+          <w:sz w:val="28"/>
+          <w:szCs w:val="28"/>
+        </w:rPr>
+        <w:tab/>
+        <w:t>Complejidad:</w:t>
+      </w:r>
+    </w:p>
+    <w:p>
+      <w:pPr>
+        <w:rPr>
+          <w:rFonts w:ascii="Bookman Old Style" w:hAnsi="Bookman Old Style"/>
+          <w:sz w:val="28"/>
+          <w:szCs w:val="28"/>
+        </w:rPr>
+      </w:pPr>
+    </w:p>
+    <w:p>
+      <w:pPr>
+        <w:rPr>
+          <w:rFonts w:ascii="Bookman Old Style" w:hAnsi="Bookman Old Style"/>
+          <w:sz w:val="28"/>
+          <w:szCs w:val="28"/>
+        </w:rPr>
+      </w:pPr>
+      <w:proofErr w:type="spellStart"/>
+      <w:r>
+        <w:rPr>
+          <w:rFonts w:ascii="Bookman Old Style" w:hAnsi="Bookman Old Style"/>
+          <w:sz w:val="28"/>
+          <w:szCs w:val="28"/>
+          <w:u w:val="single"/>
+        </w:rPr>
+        <w:t>Req</w:t>
+      </w:r>
+      <w:proofErr w:type="spellEnd"/>
+      <w:r>
+        <w:rPr>
+          <w:rFonts w:ascii="Bookman Old Style" w:hAnsi="Bookman Old Style"/>
+          <w:sz w:val="28"/>
+          <w:szCs w:val="28"/>
+          <w:u w:val="single"/>
+        </w:rPr>
+        <w:t xml:space="preserve"> </w:t>
+      </w:r>
+      <w:r>
+        <w:rPr>
+          <w:rFonts w:ascii="Bookman Old Style" w:hAnsi="Bookman Old Style"/>
+          <w:b/>
+          <w:bCs/>
+          <w:sz w:val="28"/>
+          <w:szCs w:val="28"/>
+          <w:u w:val="single"/>
+        </w:rPr>
+        <w:t>5</w:t>
+      </w:r>
+      <w:r>
+        <w:rPr>
+          <w:rFonts w:ascii="Bookman Old Style" w:hAnsi="Bookman Old Style"/>
+          <w:sz w:val="28"/>
+          <w:szCs w:val="28"/>
+          <w:u w:val="single"/>
+        </w:rPr>
+        <w:t xml:space="preserve"> </w:t>
+      </w:r>
+      <w:r>
+        <w:rPr>
+          <w:rFonts w:ascii="Bookman Old Style" w:hAnsi="Bookman Old Style"/>
+          <w:sz w:val="28"/>
+          <w:szCs w:val="28"/>
+        </w:rPr>
+        <w:t xml:space="preserve">- </w:t>
+      </w:r>
+      <w:r>
+        <w:rPr>
+          <w:rFonts w:ascii="Bookman Old Style" w:hAnsi="Bookman Old Style"/>
+          <w:sz w:val="28"/>
+          <w:szCs w:val="28"/>
+        </w:rPr>
+        <w:t>Conocer los accidentes</w:t>
+      </w:r>
+      <w:r>
+        <w:rPr>
+          <w:rFonts w:ascii="Bookman Old Style" w:hAnsi="Bookman Old Style"/>
+          <w:sz w:val="28"/>
+          <w:szCs w:val="28"/>
+        </w:rPr>
+        <w:t xml:space="preserve"> </w:t>
+      </w:r>
+      <w:r>
+        <w:rPr>
+          <w:rFonts w:ascii="Bookman Old Style" w:hAnsi="Bookman Old Style"/>
+          <w:sz w:val="28"/>
+          <w:szCs w:val="28"/>
+        </w:rPr>
+        <w:t>por rango de horas</w:t>
+      </w:r>
+    </w:p>
+    <w:p>
+      <w:pPr>
+        <w:rPr>
+          <w:rFonts w:ascii="Bookman Old Style" w:hAnsi="Bookman Old Style"/>
+          <w:sz w:val="28"/>
+          <w:szCs w:val="28"/>
+        </w:rPr>
+      </w:pPr>
+      <w:r>
+        <w:rPr>
+          <w:rFonts w:ascii="Bookman Old Style" w:hAnsi="Bookman Old Style"/>
+          <w:sz w:val="28"/>
+          <w:szCs w:val="28"/>
+        </w:rPr>
+        <w:tab/>
+        <w:t xml:space="preserve">Realización: </w:t>
+      </w:r>
+      <w:r>
+        <w:rPr>
+          <w:rFonts w:ascii="Bookman Old Style" w:hAnsi="Bookman Old Style"/>
+          <w:sz w:val="28"/>
+          <w:szCs w:val="28"/>
+        </w:rPr>
+        <w:t>Isaac David</w:t>
+      </w:r>
+    </w:p>
+    <w:p>
+      <w:pPr>
+        <w:rPr>
+          <w:rFonts w:ascii="Bookman Old Style" w:hAnsi="Bookman Old Style"/>
+          <w:sz w:val="28"/>
+          <w:szCs w:val="28"/>
+        </w:rPr>
+      </w:pPr>
+      <w:r>
+        <w:rPr>
+          <w:rFonts w:ascii="Bookman Old Style" w:hAnsi="Bookman Old Style"/>
+          <w:sz w:val="28"/>
+          <w:szCs w:val="28"/>
+        </w:rPr>
+        <w:tab/>
+        <w:t>Complejidad:</w:t>
+      </w:r>
+    </w:p>
+    <w:p>
+      <w:pPr>
+        <w:rPr>
+          <w:rFonts w:ascii="Bookman Old Style" w:hAnsi="Bookman Old Style"/>
+          <w:sz w:val="28"/>
+          <w:szCs w:val="28"/>
+        </w:rPr>
+      </w:pPr>
+    </w:p>
+    <w:p>
+      <w:pPr>
+        <w:rPr>
+          <w:rFonts w:ascii="Bookman Old Style" w:hAnsi="Bookman Old Style"/>
+          <w:sz w:val="28"/>
+          <w:szCs w:val="28"/>
+        </w:rPr>
+      </w:pPr>
+      <w:proofErr w:type="spellStart"/>
+      <w:r>
+        <w:rPr>
+          <w:rFonts w:ascii="Bookman Old Style" w:hAnsi="Bookman Old Style"/>
+          <w:sz w:val="28"/>
+          <w:szCs w:val="28"/>
+        </w:rPr>
+        <w:t>Req</w:t>
+      </w:r>
+      <w:proofErr w:type="spellEnd"/>
+      <w:r>
+        <w:rPr>
+          <w:rFonts w:ascii="Bookman Old Style" w:hAnsi="Bookman Old Style"/>
+          <w:sz w:val="28"/>
+          <w:szCs w:val="28"/>
+        </w:rPr>
+        <w:t xml:space="preserve"> </w:t>
+      </w:r>
+      <w:r>
+        <w:rPr>
+          <w:rFonts w:ascii="Bookman Old Style" w:hAnsi="Bookman Old Style"/>
+          <w:b/>
+          <w:bCs/>
+          <w:sz w:val="28"/>
+          <w:szCs w:val="28"/>
+        </w:rPr>
+        <w:t>6</w:t>
+      </w:r>
+      <w:r>
+        <w:rPr>
+          <w:rFonts w:ascii="Bookman Old Style" w:hAnsi="Bookman Old Style"/>
+          <w:sz w:val="28"/>
+          <w:szCs w:val="28"/>
+        </w:rPr>
+        <w:t xml:space="preserve"> - </w:t>
+      </w:r>
+      <w:r>
+        <w:rPr>
+          <w:rFonts w:ascii="Bookman Old Style" w:hAnsi="Bookman Old Style"/>
+          <w:sz w:val="28"/>
+          <w:szCs w:val="28"/>
+        </w:rPr>
+        <w:t>Conocer la zona geográfica</w:t>
+      </w:r>
+      <w:r>
+        <w:rPr>
+          <w:rFonts w:ascii="Bookman Old Style" w:hAnsi="Bookman Old Style"/>
+          <w:sz w:val="28"/>
+          <w:szCs w:val="28"/>
+        </w:rPr>
+        <w:t xml:space="preserve"> </w:t>
+      </w:r>
+      <w:r>
+        <w:rPr>
+          <w:rFonts w:ascii="Bookman Old Style" w:hAnsi="Bookman Old Style"/>
+          <w:sz w:val="28"/>
+          <w:szCs w:val="28"/>
+        </w:rPr>
+        <w:t>más</w:t>
+      </w:r>
+      <w:r>
+        <w:rPr>
+          <w:rFonts w:ascii="Bookman Old Style" w:hAnsi="Bookman Old Style"/>
+          <w:sz w:val="28"/>
+          <w:szCs w:val="28"/>
+        </w:rPr>
+        <w:t xml:space="preserve"> accidentada</w:t>
+      </w:r>
+      <w:r>
+        <w:rPr>
+          <w:rFonts w:ascii="Bookman Old Style" w:hAnsi="Bookman Old Style"/>
+          <w:sz w:val="28"/>
+          <w:szCs w:val="28"/>
+        </w:rPr>
+        <w:t xml:space="preserve"> (Bono)</w:t>
+      </w:r>
+    </w:p>
+    <w:p>
+      <w:pPr>
+        <w:rPr>
+          <w:rFonts w:ascii="Bookman Old Style" w:hAnsi="Bookman Old Style"/>
+          <w:sz w:val="28"/>
+          <w:szCs w:val="28"/>
+        </w:rPr>
+      </w:pPr>
+      <w:r>
+        <w:rPr>
+          <w:rFonts w:ascii="Bookman Old Style" w:hAnsi="Bookman Old Style"/>
+          <w:sz w:val="28"/>
+          <w:szCs w:val="28"/>
+        </w:rPr>
+        <w:tab/>
+        <w:t>Realización: Grupal</w:t>
+      </w:r>
+    </w:p>
+    <w:p>
+      <w:pPr>
+        <w:rPr>
+          <w:rFonts w:ascii="Bookman Old Style" w:hAnsi="Bookman Old Style"/>
+          <w:sz w:val="28"/>
+          <w:szCs w:val="28"/>
+        </w:rPr>
+      </w:pPr>
+      <w:r>
+        <w:rPr>
+          <w:rFonts w:ascii="Bookman Old Style" w:hAnsi="Bookman Old Style"/>
+          <w:sz w:val="28"/>
+          <w:szCs w:val="28"/>
+        </w:rPr>
+        <w:tab/>
+        <w:t>Complejidad:</w:t>
+      </w:r>
+    </w:p>
+    <w:p>
+      <w:pPr>
+        <w:rPr>
+          <w:rFonts w:ascii="Bookman Old Style" w:hAnsi="Bookman Old Style"/>
+          <w:sz w:val="28"/>
+          <w:szCs w:val="28"/>
+        </w:rPr>
+      </w:pPr>
+    </w:p>
+    <w:p>
+      <w:pPr>
+        <w:rPr>
+          <w:rFonts w:ascii="Bookman Old Style" w:hAnsi="Bookman Old Style"/>
+          <w:sz w:val="28"/>
+          <w:szCs w:val="28"/>
+        </w:rPr>
+      </w:pPr>
+      <w:proofErr w:type="spellStart"/>
+      <w:r>
+        <w:rPr>
+          <w:rFonts w:ascii="Bookman Old Style" w:hAnsi="Bookman Old Style"/>
+          <w:sz w:val="28"/>
+          <w:szCs w:val="28"/>
+        </w:rPr>
+        <w:t>Req</w:t>
+      </w:r>
+      <w:proofErr w:type="spellEnd"/>
+      <w:r>
+        <w:rPr>
+          <w:rFonts w:ascii="Bookman Old Style" w:hAnsi="Bookman Old Style"/>
+          <w:sz w:val="28"/>
+          <w:szCs w:val="28"/>
+        </w:rPr>
+        <w:t xml:space="preserve"> </w:t>
+      </w:r>
+      <w:r>
+        <w:rPr>
+          <w:rFonts w:ascii="Bookman Old Style" w:hAnsi="Bookman Old Style"/>
+          <w:b/>
+          <w:bCs/>
+          <w:sz w:val="28"/>
+          <w:szCs w:val="28"/>
+        </w:rPr>
+        <w:t>7</w:t>
+      </w:r>
+      <w:r>
+        <w:rPr>
+          <w:rFonts w:ascii="Bookman Old Style" w:hAnsi="Bookman Old Style"/>
+          <w:sz w:val="28"/>
+          <w:szCs w:val="28"/>
+        </w:rPr>
+        <w:t xml:space="preserve"> - </w:t>
+      </w:r>
+      <w:r>
+        <w:rPr>
+          <w:rFonts w:ascii="Bookman Old Style" w:hAnsi="Bookman Old Style"/>
+          <w:sz w:val="28"/>
+          <w:szCs w:val="28"/>
+        </w:rPr>
+        <w:t>Usar el conjunto completo</w:t>
+      </w:r>
+      <w:r>
+        <w:rPr>
+          <w:rFonts w:ascii="Bookman Old Style" w:hAnsi="Bookman Old Style"/>
+          <w:sz w:val="28"/>
+          <w:szCs w:val="28"/>
+        </w:rPr>
+        <w:t xml:space="preserve"> </w:t>
+      </w:r>
+      <w:r>
+        <w:rPr>
+          <w:rFonts w:ascii="Bookman Old Style" w:hAnsi="Bookman Old Style"/>
+          <w:sz w:val="28"/>
+          <w:szCs w:val="28"/>
+        </w:rPr>
+        <w:t>de datos</w:t>
+      </w:r>
+      <w:r>
+        <w:rPr>
+          <w:rFonts w:ascii="Bookman Old Style" w:hAnsi="Bookman Old Style"/>
+          <w:sz w:val="28"/>
+          <w:szCs w:val="28"/>
+        </w:rPr>
+        <w:t xml:space="preserve"> (Bono)</w:t>
+      </w:r>
+    </w:p>
+    <w:p>
+      <w:pPr>
+        <w:rPr>
+          <w:rFonts w:ascii="Bookman Old Style" w:hAnsi="Bookman Old Style"/>
+          <w:sz w:val="28"/>
+          <w:szCs w:val="28"/>
+        </w:rPr>
+      </w:pPr>
+      <w:r>
+        <w:rPr>
+          <w:rFonts w:ascii="Bookman Old Style" w:hAnsi="Bookman Old Style"/>
+          <w:sz w:val="28"/>
+          <w:szCs w:val="28"/>
+        </w:rPr>
+        <w:tab/>
+        <w:t>Realización: Incompleto</w:t>
+      </w:r>
     </w:p>
     <w:sectPr>
       <w:pgSz w:w="12240" w:h="15840"/>
@@ -818,6 +1768,29 @@
       <w:contextualSpacing/>
     </w:pPr>
   </w:style>
+  <w:style w:type="character" w:styleId="Hipervnculo">
+    <w:name w:val="Hyperlink"/>
+    <w:basedOn w:val="Fuentedeprrafopredeter"/>
+    <w:uiPriority w:val="99"/>
+    <w:unhideWhenUsed/>
+    <w:rsid w:val="0025466F"/>
+    <w:rPr>
+      <w:color w:val="0563C1" w:themeColor="hyperlink"/>
+      <w:u w:val="single"/>
+    </w:rPr>
+  </w:style>
+  <w:style w:type="character" w:styleId="Mencinsinresolver">
+    <w:name w:val="Unresolved Mention"/>
+    <w:basedOn w:val="Fuentedeprrafopredeter"/>
+    <w:uiPriority w:val="99"/>
+    <w:semiHidden/>
+    <w:unhideWhenUsed/>
+    <w:rsid w:val="0025466F"/>
+    <w:rPr>
+      <w:color w:val="605E5C"/>
+      <w:shd w:val="clear" w:color="auto" w:fill="E1DFDD"/>
+    </w:rPr>
+  </w:style>
 </w:styles>
 </file>
 

--- a/reto3.docx
+++ b/reto3.docx
@@ -42,28 +42,12 @@
           <w:sz w:val="23"/>
           <w:szCs w:val="23"/>
         </w:rPr>
-        <w:t xml:space="preserve">Tony Santiago Montes Buitrago </w:t>
-      </w:r>
-      <w:r>
-        <w:rPr>
-          <w:rFonts w:ascii="Bookman Old Style" w:hAnsi="Bookman Old Style"/>
-          <w:sz w:val="23"/>
-          <w:szCs w:val="23"/>
-        </w:rPr>
-        <w:t>–</w:t>
-      </w:r>
-      <w:r>
-        <w:rPr>
-          <w:rFonts w:ascii="Bookman Old Style" w:hAnsi="Bookman Old Style"/>
-          <w:sz w:val="23"/>
-          <w:szCs w:val="23"/>
-        </w:rPr>
-        <w:t xml:space="preserve"> 202014562 – </w:t>
+        <w:t xml:space="preserve">Tony Santiago Montes Buitrago – 202014562 – </w:t>
       </w:r>
       <w:hyperlink r:id="rId5" w:history="1">
         <w:r>
           <w:rPr>
-            <w:rStyle w:val="Hipervnculo"/>
+            <w:rStyle w:val="Hyperlink"/>
             <w:rFonts w:ascii="Bookman Old Style" w:hAnsi="Bookman Old Style"/>
             <w:sz w:val="23"/>
             <w:szCs w:val="23"/>
@@ -94,60 +78,12 @@
           <w:sz w:val="23"/>
           <w:szCs w:val="23"/>
         </w:rPr>
-        <w:t>Isaac David Bermudez Lara</w:t>
-      </w:r>
-      <w:r>
-        <w:rPr>
-          <w:rFonts w:ascii="Bookman Old Style" w:hAnsi="Bookman Old Style"/>
-          <w:sz w:val="23"/>
-          <w:szCs w:val="23"/>
-        </w:rPr>
-        <w:t xml:space="preserve">   </w:t>
-      </w:r>
-      <w:r>
-        <w:rPr>
-          <w:rFonts w:ascii="Bookman Old Style" w:hAnsi="Bookman Old Style"/>
-          <w:sz w:val="23"/>
-          <w:szCs w:val="23"/>
-        </w:rPr>
-        <w:t xml:space="preserve"> </w:t>
-      </w:r>
-      <w:r>
-        <w:rPr>
-          <w:rFonts w:ascii="Bookman Old Style" w:hAnsi="Bookman Old Style"/>
-          <w:sz w:val="23"/>
-          <w:szCs w:val="23"/>
-        </w:rPr>
-        <w:t>–</w:t>
-      </w:r>
-      <w:r>
-        <w:rPr>
-          <w:rFonts w:ascii="Bookman Old Style" w:hAnsi="Bookman Old Style"/>
-          <w:sz w:val="23"/>
-          <w:szCs w:val="23"/>
-        </w:rPr>
-        <w:t xml:space="preserve"> 202014146</w:t>
-      </w:r>
-      <w:r>
-        <w:rPr>
-          <w:rFonts w:ascii="Bookman Old Style" w:hAnsi="Bookman Old Style"/>
-          <w:sz w:val="23"/>
-          <w:szCs w:val="23"/>
-        </w:rPr>
-        <w:t xml:space="preserve"> </w:t>
-      </w:r>
-      <w:r>
-        <w:rPr>
-          <w:rFonts w:ascii="Bookman Old Style" w:hAnsi="Bookman Old Style"/>
-          <w:sz w:val="23"/>
-          <w:szCs w:val="23"/>
-        </w:rPr>
-        <w:t xml:space="preserve">– </w:t>
+        <w:t xml:space="preserve">Isaac David Bermudez Lara    – 202014146 – </w:t>
       </w:r>
       <w:hyperlink r:id="rId6" w:history="1">
         <w:r>
           <w:rPr>
-            <w:rStyle w:val="Hipervnculo"/>
+            <w:rStyle w:val="Hyperlink"/>
             <w:rFonts w:ascii="Bookman Old Style" w:hAnsi="Bookman Old Style"/>
             <w:sz w:val="23"/>
             <w:szCs w:val="23"/>
@@ -194,44 +130,12 @@
           <w:sz w:val="23"/>
           <w:szCs w:val="23"/>
         </w:rPr>
-        <w:t xml:space="preserve"> </w:t>
-      </w:r>
-      <w:r>
-        <w:rPr>
-          <w:rFonts w:ascii="Bookman Old Style" w:hAnsi="Bookman Old Style"/>
-          <w:sz w:val="23"/>
-          <w:szCs w:val="23"/>
-        </w:rPr>
-        <w:t>–</w:t>
-      </w:r>
-      <w:r>
-        <w:rPr>
-          <w:rFonts w:ascii="Bookman Old Style" w:hAnsi="Bookman Old Style"/>
-          <w:sz w:val="23"/>
-          <w:szCs w:val="23"/>
-        </w:rPr>
-        <w:t xml:space="preserve"> 202014948</w:t>
-      </w:r>
-      <w:r>
-        <w:rPr>
-          <w:rFonts w:ascii="Bookman Old Style" w:hAnsi="Bookman Old Style"/>
-          <w:sz w:val="23"/>
-          <w:szCs w:val="23"/>
-        </w:rPr>
-        <w:t xml:space="preserve"> </w:t>
-      </w:r>
-      <w:r>
-        <w:rPr>
-          <w:rFonts w:ascii="Bookman Old Style" w:hAnsi="Bookman Old Style"/>
-          <w:sz w:val="23"/>
-          <w:szCs w:val="23"/>
-        </w:rPr>
-        <w:t xml:space="preserve">– </w:t>
+        <w:t xml:space="preserve"> – 202014948 – </w:t>
       </w:r>
       <w:hyperlink r:id="rId7" w:history="1">
         <w:r>
           <w:rPr>
-            <w:rStyle w:val="Hipervnculo"/>
+            <w:rStyle w:val="Hyperlink"/>
             <w:rFonts w:ascii="Bookman Old Style" w:hAnsi="Bookman Old Style"/>
             <w:sz w:val="23"/>
             <w:szCs w:val="23"/>
@@ -294,7 +198,6 @@
           <w:szCs w:val="28"/>
         </w:rPr>
       </w:pPr>
-      <w:proofErr w:type="spellStart"/>
       <w:r>
         <w:rPr>
           <w:rFonts w:ascii="Bookman Old Style" w:hAnsi="Bookman Old Style"/>
@@ -302,17 +205,7 @@
           <w:szCs w:val="28"/>
           <w:u w:val="single"/>
         </w:rPr>
-        <w:t>Req</w:t>
-      </w:r>
-      <w:proofErr w:type="spellEnd"/>
-      <w:r>
-        <w:rPr>
-          <w:rFonts w:ascii="Bookman Old Style" w:hAnsi="Bookman Old Style"/>
-          <w:sz w:val="28"/>
-          <w:szCs w:val="28"/>
-          <w:u w:val="single"/>
-        </w:rPr>
-        <w:t xml:space="preserve">. </w:t>
+        <w:t xml:space="preserve">Req. </w:t>
       </w:r>
       <w:r>
         <w:rPr>
@@ -375,45 +268,26 @@
           <w:sz w:val="28"/>
           <w:szCs w:val="28"/>
         </w:rPr>
-        <w:t>O(</w:t>
-      </w:r>
-      <w:proofErr w:type="spellStart"/>
-      <w:r>
-        <w:rPr>
-          <w:rFonts w:ascii="Bookman Old Style" w:hAnsi="Bookman Old Style"/>
-          <w:sz w:val="28"/>
-          <w:szCs w:val="28"/>
-        </w:rPr>
-        <w:t>logN</w:t>
-      </w:r>
-      <w:proofErr w:type="spellEnd"/>
-      <w:r>
-        <w:rPr>
-          <w:rFonts w:ascii="Bookman Old Style" w:hAnsi="Bookman Old Style"/>
-          <w:sz w:val="28"/>
-          <w:szCs w:val="28"/>
-        </w:rPr>
-        <w:t>)</w:t>
-      </w:r>
-    </w:p>
-    <w:p>
-      <w:pPr>
-        <w:rPr>
-          <w:rFonts w:ascii="Bookman Old Style" w:hAnsi="Bookman Old Style"/>
-          <w:sz w:val="28"/>
-          <w:szCs w:val="28"/>
-        </w:rPr>
-      </w:pPr>
-    </w:p>
-    <w:p>
-      <w:pPr>
-        <w:rPr>
-          <w:rFonts w:ascii="Bookman Old Style" w:hAnsi="Bookman Old Style"/>
-          <w:sz w:val="28"/>
-          <w:szCs w:val="28"/>
-        </w:rPr>
-      </w:pPr>
-      <w:proofErr w:type="spellStart"/>
+        <w:t>O(logN)</w:t>
+      </w:r>
+    </w:p>
+    <w:p>
+      <w:pPr>
+        <w:rPr>
+          <w:rFonts w:ascii="Bookman Old Style" w:hAnsi="Bookman Old Style"/>
+          <w:sz w:val="28"/>
+          <w:szCs w:val="28"/>
+        </w:rPr>
+      </w:pPr>
+    </w:p>
+    <w:p>
+      <w:pPr>
+        <w:rPr>
+          <w:rFonts w:ascii="Bookman Old Style" w:hAnsi="Bookman Old Style"/>
+          <w:sz w:val="28"/>
+          <w:szCs w:val="28"/>
+        </w:rPr>
+      </w:pPr>
       <w:r>
         <w:rPr>
           <w:rFonts w:ascii="Bookman Old Style" w:hAnsi="Bookman Old Style"/>
@@ -421,17 +295,7 @@
           <w:szCs w:val="28"/>
           <w:u w:val="single"/>
         </w:rPr>
-        <w:t>Req</w:t>
-      </w:r>
-      <w:proofErr w:type="spellEnd"/>
-      <w:r>
-        <w:rPr>
-          <w:rFonts w:ascii="Bookman Old Style" w:hAnsi="Bookman Old Style"/>
-          <w:sz w:val="28"/>
-          <w:szCs w:val="28"/>
-          <w:u w:val="single"/>
-        </w:rPr>
-        <w:t xml:space="preserve">. </w:t>
+        <w:t xml:space="preserve">Req. </w:t>
       </w:r>
       <w:r>
         <w:rPr>
@@ -516,7 +380,6 @@
           <w:szCs w:val="28"/>
         </w:rPr>
       </w:pPr>
-      <w:proofErr w:type="spellStart"/>
       <w:r>
         <w:rPr>
           <w:rFonts w:ascii="Bookman Old Style" w:hAnsi="Bookman Old Style"/>
@@ -524,17 +387,7 @@
           <w:szCs w:val="28"/>
           <w:u w:val="single"/>
         </w:rPr>
-        <w:t>Req</w:t>
-      </w:r>
-      <w:proofErr w:type="spellEnd"/>
-      <w:r>
-        <w:rPr>
-          <w:rFonts w:ascii="Bookman Old Style" w:hAnsi="Bookman Old Style"/>
-          <w:sz w:val="28"/>
-          <w:szCs w:val="28"/>
-          <w:u w:val="single"/>
-        </w:rPr>
-        <w:t xml:space="preserve">. </w:t>
+        <w:t xml:space="preserve">Req. </w:t>
       </w:r>
       <w:r>
         <w:rPr>
@@ -571,7 +424,15 @@
           <w:szCs w:val="28"/>
         </w:rPr>
         <w:tab/>
-        <w:t>Realización: Tony Montes</w:t>
+        <w:t xml:space="preserve">Realización: </w:t>
+      </w:r>
+      <w:r>
+        <w:rPr>
+          <w:rFonts w:ascii="Bookman Old Style" w:hAnsi="Bookman Old Style"/>
+          <w:sz w:val="28"/>
+          <w:szCs w:val="28"/>
+        </w:rPr>
+        <w:t>Isaac David</w:t>
       </w:r>
     </w:p>
     <w:p>
@@ -609,7 +470,6 @@
           <w:szCs w:val="28"/>
         </w:rPr>
       </w:pPr>
-      <w:proofErr w:type="spellStart"/>
       <w:r>
         <w:rPr>
           <w:rFonts w:ascii="Bookman Old Style" w:hAnsi="Bookman Old Style"/>
@@ -617,17 +477,7 @@
           <w:szCs w:val="28"/>
           <w:u w:val="single"/>
         </w:rPr>
-        <w:t>Req</w:t>
-      </w:r>
-      <w:proofErr w:type="spellEnd"/>
-      <w:r>
-        <w:rPr>
-          <w:rFonts w:ascii="Bookman Old Style" w:hAnsi="Bookman Old Style"/>
-          <w:sz w:val="28"/>
-          <w:szCs w:val="28"/>
-          <w:u w:val="single"/>
-        </w:rPr>
-        <w:t xml:space="preserve">. </w:t>
+        <w:t xml:space="preserve">Req. </w:t>
       </w:r>
       <w:r>
         <w:rPr>
@@ -670,15 +520,7 @@
           <w:sz w:val="28"/>
           <w:szCs w:val="28"/>
         </w:rPr>
-        <w:t>más</w:t>
-      </w:r>
-      <w:r>
-        <w:rPr>
-          <w:rFonts w:ascii="Bookman Old Style" w:hAnsi="Bookman Old Style"/>
-          <w:sz w:val="28"/>
-          <w:szCs w:val="28"/>
-        </w:rPr>
-        <w:t xml:space="preserve"> accidentes</w:t>
+        <w:t>más accidentes</w:t>
       </w:r>
     </w:p>
     <w:p>
@@ -734,7 +576,6 @@
           <w:szCs w:val="28"/>
         </w:rPr>
       </w:pPr>
-      <w:proofErr w:type="spellStart"/>
       <w:r>
         <w:rPr>
           <w:rFonts w:ascii="Bookman Old Style" w:hAnsi="Bookman Old Style"/>
@@ -742,17 +583,7 @@
           <w:szCs w:val="28"/>
           <w:u w:val="single"/>
         </w:rPr>
-        <w:t>Req</w:t>
-      </w:r>
-      <w:proofErr w:type="spellEnd"/>
-      <w:r>
-        <w:rPr>
-          <w:rFonts w:ascii="Bookman Old Style" w:hAnsi="Bookman Old Style"/>
-          <w:sz w:val="28"/>
-          <w:szCs w:val="28"/>
-          <w:u w:val="single"/>
-        </w:rPr>
-        <w:t xml:space="preserve"> </w:t>
+        <w:t xml:space="preserve">Req </w:t>
       </w:r>
       <w:r>
         <w:rPr>
@@ -830,7 +661,7 @@
           <w:sz w:val="28"/>
           <w:szCs w:val="28"/>
         </w:rPr>
-        <w:t>Isaac David</w:t>
+        <w:t>Grupal</w:t>
       </w:r>
     </w:p>
     <w:p>
@@ -868,23 +699,13 @@
           <w:szCs w:val="28"/>
         </w:rPr>
       </w:pPr>
-      <w:proofErr w:type="spellStart"/>
-      <w:r>
-        <w:rPr>
-          <w:rFonts w:ascii="Bookman Old Style" w:hAnsi="Bookman Old Style"/>
-          <w:sz w:val="28"/>
-          <w:szCs w:val="28"/>
-        </w:rPr>
-        <w:t>Req</w:t>
-      </w:r>
-      <w:proofErr w:type="spellEnd"/>
-      <w:r>
-        <w:rPr>
-          <w:rFonts w:ascii="Bookman Old Style" w:hAnsi="Bookman Old Style"/>
-          <w:sz w:val="28"/>
-          <w:szCs w:val="28"/>
-        </w:rPr>
-        <w:t xml:space="preserve"> </w:t>
+      <w:r>
+        <w:rPr>
+          <w:rFonts w:ascii="Bookman Old Style" w:hAnsi="Bookman Old Style"/>
+          <w:sz w:val="28"/>
+          <w:szCs w:val="28"/>
+        </w:rPr>
+        <w:t xml:space="preserve">Req </w:t>
       </w:r>
       <w:r>
         <w:rPr>
@@ -926,15 +747,7 @@
           <w:sz w:val="28"/>
           <w:szCs w:val="28"/>
         </w:rPr>
-        <w:t>más</w:t>
-      </w:r>
-      <w:r>
-        <w:rPr>
-          <w:rFonts w:ascii="Bookman Old Style" w:hAnsi="Bookman Old Style"/>
-          <w:sz w:val="28"/>
-          <w:szCs w:val="28"/>
-        </w:rPr>
-        <w:t xml:space="preserve"> accidentada</w:t>
+        <w:t>más accidentada</w:t>
       </w:r>
       <w:r>
         <w:rPr>
@@ -998,23 +811,13 @@
           <w:szCs w:val="28"/>
         </w:rPr>
       </w:pPr>
-      <w:proofErr w:type="spellStart"/>
-      <w:r>
-        <w:rPr>
-          <w:rFonts w:ascii="Bookman Old Style" w:hAnsi="Bookman Old Style"/>
-          <w:sz w:val="28"/>
-          <w:szCs w:val="28"/>
-        </w:rPr>
-        <w:t>Req</w:t>
-      </w:r>
-      <w:proofErr w:type="spellEnd"/>
-      <w:r>
-        <w:rPr>
-          <w:rFonts w:ascii="Bookman Old Style" w:hAnsi="Bookman Old Style"/>
-          <w:sz w:val="28"/>
-          <w:szCs w:val="28"/>
-        </w:rPr>
-        <w:t xml:space="preserve"> </w:t>
+      <w:r>
+        <w:rPr>
+          <w:rFonts w:ascii="Bookman Old Style" w:hAnsi="Bookman Old Style"/>
+          <w:sz w:val="28"/>
+          <w:szCs w:val="28"/>
+        </w:rPr>
+        <w:t xml:space="preserve">Req </w:t>
       </w:r>
       <w:r>
         <w:rPr>
@@ -1730,13 +1533,13 @@
     <w:name w:val="Normal"/>
     <w:qFormat/>
   </w:style>
-  <w:style w:type="character" w:default="1" w:styleId="Fuentedeprrafopredeter">
+  <w:style w:type="character" w:default="1" w:styleId="DefaultParagraphFont">
     <w:name w:val="Default Paragraph Font"/>
     <w:uiPriority w:val="1"/>
     <w:semiHidden/>
     <w:unhideWhenUsed/>
   </w:style>
-  <w:style w:type="table" w:default="1" w:styleId="Tablanormal">
+  <w:style w:type="table" w:default="1" w:styleId="TableNormal">
     <w:name w:val="Normal Table"/>
     <w:uiPriority w:val="99"/>
     <w:semiHidden/>
@@ -1751,13 +1554,13 @@
       </w:tblCellMar>
     </w:tblPr>
   </w:style>
-  <w:style w:type="numbering" w:default="1" w:styleId="Sinlista">
+  <w:style w:type="numbering" w:default="1" w:styleId="NoList">
     <w:name w:val="No List"/>
     <w:uiPriority w:val="99"/>
     <w:semiHidden/>
     <w:unhideWhenUsed/>
   </w:style>
-  <w:style w:type="paragraph" w:styleId="Prrafodelista">
+  <w:style w:type="paragraph" w:styleId="ListParagraph">
     <w:name w:val="List Paragraph"/>
     <w:basedOn w:val="Normal"/>
     <w:uiPriority w:val="34"/>
@@ -1768,9 +1571,9 @@
       <w:contextualSpacing/>
     </w:pPr>
   </w:style>
-  <w:style w:type="character" w:styleId="Hipervnculo">
+  <w:style w:type="character" w:styleId="Hyperlink">
     <w:name w:val="Hyperlink"/>
-    <w:basedOn w:val="Fuentedeprrafopredeter"/>
+    <w:basedOn w:val="DefaultParagraphFont"/>
     <w:uiPriority w:val="99"/>
     <w:unhideWhenUsed/>
     <w:rsid w:val="0025466F"/>
@@ -1779,9 +1582,9 @@
       <w:u w:val="single"/>
     </w:rPr>
   </w:style>
-  <w:style w:type="character" w:styleId="Mencinsinresolver">
+  <w:style w:type="character" w:styleId="UnresolvedMention">
     <w:name w:val="Unresolved Mention"/>
-    <w:basedOn w:val="Fuentedeprrafopredeter"/>
+    <w:basedOn w:val="DefaultParagraphFont"/>
     <w:uiPriority w:val="99"/>
     <w:semiHidden/>
     <w:unhideWhenUsed/>

--- a/reto3.docx
+++ b/reto3.docx
@@ -42,23 +42,7 @@
           <w:sz w:val="23"/>
           <w:szCs w:val="23"/>
         </w:rPr>
-        <w:t xml:space="preserve">Tony Santiago Montes Buitrago </w:t>
-      </w:r>
-      <w:r>
-        <w:rPr>
-          <w:rFonts w:ascii="Bookman Old Style" w:hAnsi="Bookman Old Style"/>
-          <w:sz w:val="23"/>
-          <w:szCs w:val="23"/>
-        </w:rPr>
-        <w:t>–</w:t>
-      </w:r>
-      <w:r>
-        <w:rPr>
-          <w:rFonts w:ascii="Bookman Old Style" w:hAnsi="Bookman Old Style"/>
-          <w:sz w:val="23"/>
-          <w:szCs w:val="23"/>
-        </w:rPr>
-        <w:t xml:space="preserve"> 202014562 – </w:t>
+        <w:t xml:space="preserve">Tony Santiago Montes Buitrago – 202014562 – </w:t>
       </w:r>
       <w:hyperlink r:id="rId5" w:history="1">
         <w:r>
@@ -94,55 +78,7 @@
           <w:sz w:val="23"/>
           <w:szCs w:val="23"/>
         </w:rPr>
-        <w:t>Isaac David Bermudez Lara</w:t>
-      </w:r>
-      <w:r>
-        <w:rPr>
-          <w:rFonts w:ascii="Bookman Old Style" w:hAnsi="Bookman Old Style"/>
-          <w:sz w:val="23"/>
-          <w:szCs w:val="23"/>
-        </w:rPr>
-        <w:t xml:space="preserve">   </w:t>
-      </w:r>
-      <w:r>
-        <w:rPr>
-          <w:rFonts w:ascii="Bookman Old Style" w:hAnsi="Bookman Old Style"/>
-          <w:sz w:val="23"/>
-          <w:szCs w:val="23"/>
-        </w:rPr>
-        <w:t xml:space="preserve"> </w:t>
-      </w:r>
-      <w:r>
-        <w:rPr>
-          <w:rFonts w:ascii="Bookman Old Style" w:hAnsi="Bookman Old Style"/>
-          <w:sz w:val="23"/>
-          <w:szCs w:val="23"/>
-        </w:rPr>
-        <w:t>–</w:t>
-      </w:r>
-      <w:r>
-        <w:rPr>
-          <w:rFonts w:ascii="Bookman Old Style" w:hAnsi="Bookman Old Style"/>
-          <w:sz w:val="23"/>
-          <w:szCs w:val="23"/>
-        </w:rPr>
-        <w:t xml:space="preserve"> 202014146</w:t>
-      </w:r>
-      <w:r>
-        <w:rPr>
-          <w:rFonts w:ascii="Bookman Old Style" w:hAnsi="Bookman Old Style"/>
-          <w:sz w:val="23"/>
-          <w:szCs w:val="23"/>
-        </w:rPr>
-        <w:t xml:space="preserve"> </w:t>
-      </w:r>
-      <w:r>
-        <w:rPr>
-          <w:rFonts w:ascii="Bookman Old Style" w:hAnsi="Bookman Old Style"/>
-          <w:sz w:val="23"/>
-          <w:szCs w:val="23"/>
-        </w:rPr>
-        <w:t xml:space="preserve">– </w:t>
+        <w:t xml:space="preserve">Isaac David Bermudez Lara    – 202014146 – </w:t>
       </w:r>
       <w:hyperlink r:id="rId6" w:history="1">
         <w:r>
@@ -194,39 +130,7 @@
           <w:sz w:val="23"/>
           <w:szCs w:val="23"/>
         </w:rPr>
-        <w:t xml:space="preserve"> </w:t>
-      </w:r>
-      <w:r>
-        <w:rPr>
-          <w:rFonts w:ascii="Bookman Old Style" w:hAnsi="Bookman Old Style"/>
-          <w:sz w:val="23"/>
-          <w:szCs w:val="23"/>
-        </w:rPr>
-        <w:t>–</w:t>
-      </w:r>
-      <w:r>
-        <w:rPr>
-          <w:rFonts w:ascii="Bookman Old Style" w:hAnsi="Bookman Old Style"/>
-          <w:sz w:val="23"/>
-          <w:szCs w:val="23"/>
-        </w:rPr>
-        <w:t xml:space="preserve"> 202014948</w:t>
-      </w:r>
-      <w:r>
-        <w:rPr>
-          <w:rFonts w:ascii="Bookman Old Style" w:hAnsi="Bookman Old Style"/>
-          <w:sz w:val="23"/>
-          <w:szCs w:val="23"/>
-        </w:rPr>
-        <w:t xml:space="preserve"> </w:t>
-      </w:r>
-      <w:r>
-        <w:rPr>
-          <w:rFonts w:ascii="Bookman Old Style" w:hAnsi="Bookman Old Style"/>
-          <w:sz w:val="23"/>
-          <w:szCs w:val="23"/>
-        </w:rPr>
-        <w:t xml:space="preserve">– </w:t>
+        <w:t xml:space="preserve"> – 202014948 – </w:t>
       </w:r>
       <w:hyperlink r:id="rId7" w:history="1">
         <w:r>
@@ -571,8 +475,26 @@
           <w:szCs w:val="28"/>
         </w:rPr>
         <w:tab/>
-        <w:t>Realización: Tony Montes</w:t>
-      </w:r>
+        <w:t xml:space="preserve">Realización: </w:t>
+      </w:r>
+      <w:r>
+        <w:rPr>
+          <w:rFonts w:ascii="Bookman Old Style" w:hAnsi="Bookman Old Style"/>
+          <w:sz w:val="28"/>
+          <w:szCs w:val="28"/>
+        </w:rPr>
+        <w:t xml:space="preserve">Isaac </w:t>
+      </w:r>
+      <w:proofErr w:type="spellStart"/>
+      <w:r>
+        <w:rPr>
+          <w:rFonts w:ascii="Bookman Old Style" w:hAnsi="Bookman Old Style"/>
+          <w:sz w:val="28"/>
+          <w:szCs w:val="28"/>
+        </w:rPr>
+        <w:t>Bermudez</w:t>
+      </w:r>
+      <w:proofErr w:type="spellEnd"/>
     </w:p>
     <w:p>
       <w:pPr>
@@ -670,15 +592,7 @@
           <w:sz w:val="28"/>
           <w:szCs w:val="28"/>
         </w:rPr>
-        <w:t>más</w:t>
-      </w:r>
-      <w:r>
-        <w:rPr>
-          <w:rFonts w:ascii="Bookman Old Style" w:hAnsi="Bookman Old Style"/>
-          <w:sz w:val="28"/>
-          <w:szCs w:val="28"/>
-        </w:rPr>
-        <w:t xml:space="preserve"> accidentes</w:t>
+        <w:t>más accidentes</w:t>
       </w:r>
     </w:p>
     <w:p>
@@ -830,8 +744,18 @@
           <w:sz w:val="28"/>
           <w:szCs w:val="28"/>
         </w:rPr>
-        <w:t>Isaac David</w:t>
-      </w:r>
+        <w:t xml:space="preserve">Isaac </w:t>
+      </w:r>
+      <w:proofErr w:type="spellStart"/>
+      <w:r>
+        <w:rPr>
+          <w:rFonts w:ascii="Bookman Old Style" w:hAnsi="Bookman Old Style"/>
+          <w:sz w:val="28"/>
+          <w:szCs w:val="28"/>
+        </w:rPr>
+        <w:t>Bermudez</w:t>
+      </w:r>
+      <w:proofErr w:type="spellEnd"/>
     </w:p>
     <w:p>
       <w:pPr>
@@ -926,15 +850,7 @@
           <w:sz w:val="28"/>
           <w:szCs w:val="28"/>
         </w:rPr>
-        <w:t>más</w:t>
-      </w:r>
-      <w:r>
-        <w:rPr>
-          <w:rFonts w:ascii="Bookman Old Style" w:hAnsi="Bookman Old Style"/>
-          <w:sz w:val="28"/>
-          <w:szCs w:val="28"/>
-        </w:rPr>
-        <w:t xml:space="preserve"> accidentada</w:t>
+        <w:t>más accidentada</w:t>
       </w:r>
       <w:r>
         <w:rPr>
@@ -960,7 +876,15 @@
           <w:szCs w:val="28"/>
         </w:rPr>
         <w:tab/>
-        <w:t>Realización: Grupal</w:t>
+        <w:t xml:space="preserve">Realización: </w:t>
+      </w:r>
+      <w:r>
+        <w:rPr>
+          <w:rFonts w:ascii="Bookman Old Style" w:hAnsi="Bookman Old Style"/>
+          <w:sz w:val="28"/>
+          <w:szCs w:val="28"/>
+        </w:rPr>
+        <w:t>Tony Montes</w:t>
       </w:r>
     </w:p>
     <w:p>
